--- a/EntregaEntornos.docx
+++ b/EntregaEntornos.docx
@@ -309,7 +309,6 @@
         <w:t xml:space="preserve"> Muestro los </w:t>
       </w:r>
       <w:proofErr w:type="spellStart"/>
-      <w:proofErr w:type="gramStart"/>
       <w:r>
         <w:t>commits</w:t>
       </w:r>
@@ -317,7 +316,6 @@
       <w:r>
         <w:t xml:space="preserve">  online</w:t>
       </w:r>
-      <w:proofErr w:type="gramEnd"/>
     </w:p>
     <w:p>
       <w:pPr>
@@ -382,6 +380,379 @@
       </w:fldSimple>
       <w:r>
         <w:t>Creacion del paquete "app" y la clase Principal</w:t>
+      </w:r>
+    </w:p>
+    <w:p/>
+    <w:p>
+      <w:pPr>
+        <w:keepNext/>
+      </w:pPr>
+      <w:r>
+        <w:rPr>
+          <w:noProof/>
+        </w:rPr>
+        <w:drawing>
+          <wp:inline distT="0" distB="0" distL="0" distR="0" wp14:anchorId="0C9AF121" wp14:editId="634D986C">
+            <wp:extent cx="5400040" cy="3037840"/>
+            <wp:effectExtent l="0" t="0" r="0" b="0"/>
+            <wp:docPr id="6" name="Imagen 6"/>
+            <wp:cNvGraphicFramePr>
+              <a:graphicFrameLocks xmlns:a="http://schemas.openxmlformats.org/drawingml/2006/main" noChangeAspect="1"/>
+            </wp:cNvGraphicFramePr>
+            <a:graphic xmlns:a="http://schemas.openxmlformats.org/drawingml/2006/main">
+              <a:graphicData uri="http://schemas.openxmlformats.org/drawingml/2006/picture">
+                <pic:pic xmlns:pic="http://schemas.openxmlformats.org/drawingml/2006/picture">
+                  <pic:nvPicPr>
+                    <pic:cNvPr id="1" name=""/>
+                    <pic:cNvPicPr/>
+                  </pic:nvPicPr>
+                  <pic:blipFill>
+                    <a:blip r:embed="rId9"/>
+                    <a:stretch>
+                      <a:fillRect/>
+                    </a:stretch>
+                  </pic:blipFill>
+                  <pic:spPr>
+                    <a:xfrm>
+                      <a:off x="0" y="0"/>
+                      <a:ext cx="5400040" cy="3037840"/>
+                    </a:xfrm>
+                    <a:prstGeom prst="rect">
+                      <a:avLst/>
+                    </a:prstGeom>
+                  </pic:spPr>
+                </pic:pic>
+              </a:graphicData>
+            </a:graphic>
+          </wp:inline>
+        </w:drawing>
+      </w:r>
+    </w:p>
+    <w:p>
+      <w:pPr>
+        <w:pStyle w:val="Descripcin"/>
+      </w:pPr>
+      <w:r>
+        <w:t xml:space="preserve">Ilustración </w:t>
+      </w:r>
+      <w:fldSimple w:instr=" SEQ Ilustración \* ARABIC ">
+        <w:r>
+          <w:rPr>
+            <w:noProof/>
+          </w:rPr>
+          <w:t>6</w:t>
+        </w:r>
+      </w:fldSimple>
+      <w:r>
+        <w:t>Creacion de los ejercicios de la clase Principal</w:t>
+      </w:r>
+    </w:p>
+    <w:p>
+      <w:pPr>
+        <w:keepNext/>
+      </w:pPr>
+      <w:r>
+        <w:rPr>
+          <w:noProof/>
+        </w:rPr>
+        <w:lastRenderedPageBreak/>
+        <w:drawing>
+          <wp:inline distT="0" distB="0" distL="0" distR="0" wp14:anchorId="1D5CD3D9" wp14:editId="72DA9EC2">
+            <wp:extent cx="5400040" cy="3037840"/>
+            <wp:effectExtent l="0" t="0" r="0" b="0"/>
+            <wp:docPr id="7" name="Imagen 7"/>
+            <wp:cNvGraphicFramePr>
+              <a:graphicFrameLocks xmlns:a="http://schemas.openxmlformats.org/drawingml/2006/main" noChangeAspect="1"/>
+            </wp:cNvGraphicFramePr>
+            <a:graphic xmlns:a="http://schemas.openxmlformats.org/drawingml/2006/main">
+              <a:graphicData uri="http://schemas.openxmlformats.org/drawingml/2006/picture">
+                <pic:pic xmlns:pic="http://schemas.openxmlformats.org/drawingml/2006/picture">
+                  <pic:nvPicPr>
+                    <pic:cNvPr id="1" name=""/>
+                    <pic:cNvPicPr/>
+                  </pic:nvPicPr>
+                  <pic:blipFill>
+                    <a:blip r:embed="rId10"/>
+                    <a:stretch>
+                      <a:fillRect/>
+                    </a:stretch>
+                  </pic:blipFill>
+                  <pic:spPr>
+                    <a:xfrm>
+                      <a:off x="0" y="0"/>
+                      <a:ext cx="5400040" cy="3037840"/>
+                    </a:xfrm>
+                    <a:prstGeom prst="rect">
+                      <a:avLst/>
+                    </a:prstGeom>
+                  </pic:spPr>
+                </pic:pic>
+              </a:graphicData>
+            </a:graphic>
+          </wp:inline>
+        </w:drawing>
+      </w:r>
+    </w:p>
+    <w:p>
+      <w:pPr>
+        <w:pStyle w:val="Descripcin"/>
+      </w:pPr>
+      <w:r>
+        <w:t xml:space="preserve">Ilustración </w:t>
+      </w:r>
+      <w:fldSimple w:instr=" SEQ Ilustración \* ARABIC ">
+        <w:r>
+          <w:rPr>
+            <w:noProof/>
+          </w:rPr>
+          <w:t>7</w:t>
+        </w:r>
+      </w:fldSimple>
+      <w:r>
+        <w:t xml:space="preserve"> Comprobación del Depurador</w:t>
+      </w:r>
+    </w:p>
+    <w:p>
+      <w:r>
+        <w:t>En la comprobación del depurador, hay que darle al pequeño icono de “bicho” arriba a la derecha, cambiando la perspectiva a depuración.</w:t>
+      </w:r>
+    </w:p>
+    <w:p>
+      <w:r>
+        <w:t>A la derecha arriba, saldrán las variables que va encontrando junto con su valor.</w:t>
+      </w:r>
+    </w:p>
+    <w:p>
+      <w:r>
+        <w:t>Para comprobar que depura hasta el final he añadido un pequeño mensaje en un “</w:t>
+      </w:r>
+      <w:proofErr w:type="spellStart"/>
+      <w:r>
+        <w:t>sout</w:t>
+      </w:r>
+      <w:proofErr w:type="spellEnd"/>
+      <w:r>
+        <w:t xml:space="preserve">” para que lo lea el depurador, lo cual significa, que si el depurador llega hasta </w:t>
+      </w:r>
+      <w:proofErr w:type="spellStart"/>
+      <w:r>
+        <w:t>el</w:t>
+      </w:r>
+      <w:proofErr w:type="spellEnd"/>
+      <w:r>
+        <w:t>, no hay fallos de compilación en principio.</w:t>
+      </w:r>
+    </w:p>
+    <w:p>
+      <w:r>
+        <w:t>Captura de las variables encontradas:</w:t>
+      </w:r>
+    </w:p>
+    <w:p>
+      <w:r>
+        <w:rPr>
+          <w:noProof/>
+        </w:rPr>
+        <w:drawing>
+          <wp:inline distT="0" distB="0" distL="0" distR="0" wp14:anchorId="33B962E8" wp14:editId="7DC16D6B">
+            <wp:extent cx="5400040" cy="3037840"/>
+            <wp:effectExtent l="0" t="0" r="0" b="0"/>
+            <wp:docPr id="8" name="Imagen 8"/>
+            <wp:cNvGraphicFramePr>
+              <a:graphicFrameLocks xmlns:a="http://schemas.openxmlformats.org/drawingml/2006/main" noChangeAspect="1"/>
+            </wp:cNvGraphicFramePr>
+            <a:graphic xmlns:a="http://schemas.openxmlformats.org/drawingml/2006/main">
+              <a:graphicData uri="http://schemas.openxmlformats.org/drawingml/2006/picture">
+                <pic:pic xmlns:pic="http://schemas.openxmlformats.org/drawingml/2006/picture">
+                  <pic:nvPicPr>
+                    <pic:cNvPr id="1" name=""/>
+                    <pic:cNvPicPr/>
+                  </pic:nvPicPr>
+                  <pic:blipFill>
+                    <a:blip r:embed="rId11"/>
+                    <a:stretch>
+                      <a:fillRect/>
+                    </a:stretch>
+                  </pic:blipFill>
+                  <pic:spPr>
+                    <a:xfrm>
+                      <a:off x="0" y="0"/>
+                      <a:ext cx="5400040" cy="3037840"/>
+                    </a:xfrm>
+                    <a:prstGeom prst="rect">
+                      <a:avLst/>
+                    </a:prstGeom>
+                  </pic:spPr>
+                </pic:pic>
+              </a:graphicData>
+            </a:graphic>
+          </wp:inline>
+        </w:drawing>
+      </w:r>
+    </w:p>
+    <w:p/>
+    <w:p>
+      <w:pPr>
+        <w:keepNext/>
+      </w:pPr>
+      <w:r>
+        <w:rPr>
+          <w:noProof/>
+        </w:rPr>
+        <w:lastRenderedPageBreak/>
+        <w:drawing>
+          <wp:inline distT="0" distB="0" distL="0" distR="0" wp14:anchorId="0419B34E" wp14:editId="69709F7C">
+            <wp:extent cx="5400040" cy="3037840"/>
+            <wp:effectExtent l="0" t="0" r="0" b="0"/>
+            <wp:docPr id="9" name="Imagen 9"/>
+            <wp:cNvGraphicFramePr>
+              <a:graphicFrameLocks xmlns:a="http://schemas.openxmlformats.org/drawingml/2006/main" noChangeAspect="1"/>
+            </wp:cNvGraphicFramePr>
+            <a:graphic xmlns:a="http://schemas.openxmlformats.org/drawingml/2006/main">
+              <a:graphicData uri="http://schemas.openxmlformats.org/drawingml/2006/picture">
+                <pic:pic xmlns:pic="http://schemas.openxmlformats.org/drawingml/2006/picture">
+                  <pic:nvPicPr>
+                    <pic:cNvPr id="1" name=""/>
+                    <pic:cNvPicPr/>
+                  </pic:nvPicPr>
+                  <pic:blipFill>
+                    <a:blip r:embed="rId12"/>
+                    <a:stretch>
+                      <a:fillRect/>
+                    </a:stretch>
+                  </pic:blipFill>
+                  <pic:spPr>
+                    <a:xfrm>
+                      <a:off x="0" y="0"/>
+                      <a:ext cx="5400040" cy="3037840"/>
+                    </a:xfrm>
+                    <a:prstGeom prst="rect">
+                      <a:avLst/>
+                    </a:prstGeom>
+                  </pic:spPr>
+                </pic:pic>
+              </a:graphicData>
+            </a:graphic>
+          </wp:inline>
+        </w:drawing>
+      </w:r>
+    </w:p>
+    <w:p>
+      <w:pPr>
+        <w:pStyle w:val="Descripcin"/>
+      </w:pPr>
+      <w:r>
+        <w:t xml:space="preserve">Ilustración </w:t>
+      </w:r>
+      <w:fldSimple w:instr=" SEQ Ilustración \* ARABIC ">
+        <w:r>
+          <w:rPr>
+            <w:noProof/>
+          </w:rPr>
+          <w:t>8</w:t>
+        </w:r>
+      </w:fldSimple>
+      <w:r>
+        <w:t xml:space="preserve"> </w:t>
+      </w:r>
+      <w:proofErr w:type="spellStart"/>
+      <w:r>
+        <w:t>Generacion</w:t>
+      </w:r>
+      <w:proofErr w:type="spellEnd"/>
+      <w:r>
+        <w:t xml:space="preserve"> de </w:t>
+      </w:r>
+      <w:proofErr w:type="spellStart"/>
+      <w:r>
+        <w:t>Tests</w:t>
+      </w:r>
+      <w:proofErr w:type="spellEnd"/>
+    </w:p>
+    <w:p/>
+    <w:p>
+      <w:pPr>
+        <w:keepNext/>
+      </w:pPr>
+      <w:r>
+        <w:rPr>
+          <w:noProof/>
+        </w:rPr>
+        <w:drawing>
+          <wp:inline distT="0" distB="0" distL="0" distR="0" wp14:anchorId="2DEF79EB" wp14:editId="12BD6224">
+            <wp:extent cx="5400040" cy="3037840"/>
+            <wp:effectExtent l="0" t="0" r="0" b="0"/>
+            <wp:docPr id="10" name="Imagen 10"/>
+            <wp:cNvGraphicFramePr>
+              <a:graphicFrameLocks xmlns:a="http://schemas.openxmlformats.org/drawingml/2006/main" noChangeAspect="1"/>
+            </wp:cNvGraphicFramePr>
+            <a:graphic xmlns:a="http://schemas.openxmlformats.org/drawingml/2006/main">
+              <a:graphicData uri="http://schemas.openxmlformats.org/drawingml/2006/picture">
+                <pic:pic xmlns:pic="http://schemas.openxmlformats.org/drawingml/2006/picture">
+                  <pic:nvPicPr>
+                    <pic:cNvPr id="1" name=""/>
+                    <pic:cNvPicPr/>
+                  </pic:nvPicPr>
+                  <pic:blipFill>
+                    <a:blip r:embed="rId13"/>
+                    <a:stretch>
+                      <a:fillRect/>
+                    </a:stretch>
+                  </pic:blipFill>
+                  <pic:spPr>
+                    <a:xfrm>
+                      <a:off x="0" y="0"/>
+                      <a:ext cx="5400040" cy="3037840"/>
+                    </a:xfrm>
+                    <a:prstGeom prst="rect">
+                      <a:avLst/>
+                    </a:prstGeom>
+                  </pic:spPr>
+                </pic:pic>
+              </a:graphicData>
+            </a:graphic>
+          </wp:inline>
+        </w:drawing>
+      </w:r>
+    </w:p>
+    <w:p>
+      <w:pPr>
+        <w:pStyle w:val="Descripcin"/>
+      </w:pPr>
+      <w:r>
+        <w:t xml:space="preserve">Ilustración </w:t>
+      </w:r>
+      <w:fldSimple w:instr=" SEQ Ilustración \* ARABIC ">
+        <w:r>
+          <w:rPr>
+            <w:noProof/>
+          </w:rPr>
+          <w:t>9</w:t>
+        </w:r>
+      </w:fldSimple>
+      <w:r>
+        <w:t xml:space="preserve">  </w:t>
+      </w:r>
+      <w:r>
+        <w:rPr>
+          <w:u w:val="single"/>
+        </w:rPr>
+        <w:t>Generaci</w:t>
+      </w:r>
+      <w:r>
+        <w:rPr>
+          <w:u w:val="single"/>
+        </w:rPr>
+        <w:t>ó</w:t>
+      </w:r>
+      <w:r>
+        <w:rPr>
+          <w:u w:val="single"/>
+        </w:rPr>
+        <w:t>n</w:t>
+      </w:r>
+      <w:r>
+        <w:t xml:space="preserve"> de DOCS</w:t>
       </w:r>
     </w:p>
     <w:sectPr>
